--- a/ADS_Phase5.docx
+++ b/ADS_Phase5.docx
@@ -3466,7 +3466,7 @@
           <w:sz w:val="28"/>
           <w:szCs w:val="28"/>
         </w:rPr>
-        <w:t>- In this initial phase, the code loads the dataset, examines its structure, and performs data preprocessing tasks. This includes looking at basic statistics, checking for missing values, and exploring categorical variables such as 'Genre,' 'Language,' and 'Premiere.' The code also transforms the date information from the 'Premiere' column into a more usable format and handles missing data. Data quality and initial understanding are crucial in this phase</w:t>
+        <w:t xml:space="preserve"> In this initial phase, the code loads the dataset, examines its structure, and performs data preprocessing tasks. This includes looking at basic statistics, checking for missing values, and exploring categorical variables such as 'Genre,' 'Language,' and 'Premiere.' The code also transforms the date information from the 'Premiere' column into a more usable format and handles missing data. Data quality and initial understanding are crucial in this phase</w:t>
       </w:r>
       <w:r>
         <w:rPr>
@@ -3493,7 +3493,7 @@
         <w:pStyle w:val="Heading2"/>
       </w:pPr>
       <w:r>
-        <w:t>2. **Data Analysis and Visualization:</w:t>
+        <w:t>2. Data Analysis and Visualization:</w:t>
       </w:r>
     </w:p>
     <w:p>
@@ -3521,7 +3521,7 @@
           <w:sz w:val="28"/>
           <w:szCs w:val="28"/>
         </w:rPr>
-        <w:t>- Although not explicitly mentioned in the provided code, this phase typically involves data visualization and analysis to gain insights into the dataset. It can include creating various plots and charts to visualize relationships between variables, distribution of IMDB scores, and other relevant aspects. Visualization libraries like `matplotlib` and `seaborn` can be used for this purpose.</w:t>
+        <w:t xml:space="preserve"> Although not explicitly mentioned in the provided code, this phase typically involves data visualization and analysis to gain insights into the dataset. It can include creating various plots and charts to visualize relationships between variables, distribution of IMDB scores, and other relevant aspects. Visualization libraries like `matplotlib` and `seaborn` can be used for this purpose.</w:t>
       </w:r>
     </w:p>
     <w:p>
@@ -3547,42 +3547,26 @@
           <w:sz w:val="28"/>
           <w:szCs w:val="28"/>
         </w:rPr>
-        <w:t xml:space="preserve">3. **Data Preparation for Machine </w:t>
-      </w:r>
-      <w:proofErr w:type="gramStart"/>
-      <w:r>
-        <w:rPr>
-          <w:sz w:val="28"/>
-          <w:szCs w:val="28"/>
-        </w:rPr>
-        <w:t>Learning:*</w:t>
-      </w:r>
-      <w:proofErr w:type="gramEnd"/>
-      <w:r>
-        <w:rPr>
-          <w:sz w:val="28"/>
-          <w:szCs w:val="28"/>
-        </w:rPr>
-        <w:t>*</w:t>
-      </w:r>
-    </w:p>
-    <w:p>
-      <w:pPr>
-        <w:rPr>
-          <w:rFonts w:ascii="Times New Roman" w:eastAsia="Times New Roman" w:hAnsi="Times New Roman" w:cs="Times New Roman"/>
-          <w:bCs/>
-          <w:sz w:val="28"/>
-          <w:szCs w:val="28"/>
-        </w:rPr>
-      </w:pPr>
-      <w:r>
-        <w:rPr>
-          <w:rFonts w:ascii="Times New Roman" w:eastAsia="Times New Roman" w:hAnsi="Times New Roman" w:cs="Times New Roman"/>
-          <w:bCs/>
-          <w:sz w:val="28"/>
-          <w:szCs w:val="28"/>
-        </w:rPr>
-        <w:t xml:space="preserve">   - In this phase, the code prepares the data for machine learning. It selects features and a target variable ('IMDB Score') and splits the data into training and testing sets. Numeric features are scaled using `</w:t>
+        <w:t>3. Data Preparation for Machine Learning:</w:t>
+      </w:r>
+    </w:p>
+    <w:p>
+      <w:pPr>
+        <w:rPr>
+          <w:rFonts w:ascii="Times New Roman" w:eastAsia="Times New Roman" w:hAnsi="Times New Roman" w:cs="Times New Roman"/>
+          <w:bCs/>
+          <w:sz w:val="28"/>
+          <w:szCs w:val="28"/>
+        </w:rPr>
+      </w:pPr>
+      <w:r>
+        <w:rPr>
+          <w:rFonts w:ascii="Times New Roman" w:eastAsia="Times New Roman" w:hAnsi="Times New Roman" w:cs="Times New Roman"/>
+          <w:bCs/>
+          <w:sz w:val="28"/>
+          <w:szCs w:val="28"/>
+        </w:rPr>
+        <w:t xml:space="preserve">    In this phase, the code prepares the data for machine learning. It selects features and a target variable ('IMDB Score') and splits the data into training and testing sets. Numeric features are scaled using `</w:t>
       </w:r>
       <w:proofErr w:type="spellStart"/>
       <w:r>
@@ -3628,42 +3612,26 @@
           <w:sz w:val="28"/>
           <w:szCs w:val="28"/>
         </w:rPr>
-        <w:t xml:space="preserve">4. **Model Building and </w:t>
-      </w:r>
-      <w:proofErr w:type="gramStart"/>
-      <w:r>
-        <w:rPr>
-          <w:sz w:val="28"/>
-          <w:szCs w:val="28"/>
-        </w:rPr>
-        <w:t>Training:*</w:t>
-      </w:r>
-      <w:proofErr w:type="gramEnd"/>
-      <w:r>
-        <w:rPr>
-          <w:sz w:val="28"/>
-          <w:szCs w:val="28"/>
-        </w:rPr>
-        <w:t>*</w:t>
-      </w:r>
-    </w:p>
-    <w:p>
-      <w:pPr>
-        <w:rPr>
-          <w:rFonts w:ascii="Times New Roman" w:eastAsia="Times New Roman" w:hAnsi="Times New Roman" w:cs="Times New Roman"/>
-          <w:bCs/>
-          <w:sz w:val="28"/>
-          <w:szCs w:val="28"/>
-        </w:rPr>
-      </w:pPr>
-      <w:r>
-        <w:rPr>
-          <w:rFonts w:ascii="Times New Roman" w:eastAsia="Times New Roman" w:hAnsi="Times New Roman" w:cs="Times New Roman"/>
-          <w:bCs/>
-          <w:sz w:val="28"/>
-          <w:szCs w:val="28"/>
-        </w:rPr>
-        <w:t xml:space="preserve">   - The code defines a machine learning model, specifically a Random Forest Regressor, and trains it using the training data. This phase involves setting up the machine learning model, specifying hyperparameters, and fitting the model to the training data.</w:t>
+        <w:t>4. Model Building and Training:</w:t>
+      </w:r>
+    </w:p>
+    <w:p>
+      <w:pPr>
+        <w:rPr>
+          <w:rFonts w:ascii="Times New Roman" w:eastAsia="Times New Roman" w:hAnsi="Times New Roman" w:cs="Times New Roman"/>
+          <w:bCs/>
+          <w:sz w:val="28"/>
+          <w:szCs w:val="28"/>
+        </w:rPr>
+      </w:pPr>
+      <w:r>
+        <w:rPr>
+          <w:rFonts w:ascii="Times New Roman" w:eastAsia="Times New Roman" w:hAnsi="Times New Roman" w:cs="Times New Roman"/>
+          <w:bCs/>
+          <w:sz w:val="28"/>
+          <w:szCs w:val="28"/>
+        </w:rPr>
+        <w:t xml:space="preserve">    The code defines a machine learning model, specifically a Random Forest Regressor, and trains it using the training data. This phase involves setting up the machine learning model, specifying hyperparameters, and fitting the model to the training data.</w:t>
       </w:r>
     </w:p>
     <w:p>
@@ -3689,42 +3657,26 @@
           <w:sz w:val="28"/>
           <w:szCs w:val="28"/>
         </w:rPr>
-        <w:t xml:space="preserve">5. **Model Evaluation and </w:t>
-      </w:r>
-      <w:proofErr w:type="gramStart"/>
-      <w:r>
-        <w:rPr>
-          <w:sz w:val="28"/>
-          <w:szCs w:val="28"/>
-        </w:rPr>
-        <w:t>Reporting:*</w:t>
-      </w:r>
-      <w:proofErr w:type="gramEnd"/>
-      <w:r>
-        <w:rPr>
-          <w:sz w:val="28"/>
-          <w:szCs w:val="28"/>
-        </w:rPr>
-        <w:t>*</w:t>
-      </w:r>
-    </w:p>
-    <w:p>
-      <w:pPr>
-        <w:rPr>
-          <w:rFonts w:ascii="Times New Roman" w:eastAsia="Times New Roman" w:hAnsi="Times New Roman" w:cs="Times New Roman"/>
-          <w:bCs/>
-          <w:sz w:val="28"/>
-          <w:szCs w:val="28"/>
-        </w:rPr>
-      </w:pPr>
-      <w:r>
-        <w:rPr>
-          <w:rFonts w:ascii="Times New Roman" w:eastAsia="Times New Roman" w:hAnsi="Times New Roman" w:cs="Times New Roman"/>
-          <w:bCs/>
-          <w:sz w:val="28"/>
-          <w:szCs w:val="28"/>
-        </w:rPr>
-        <w:t xml:space="preserve">   - In the final phase, the code evaluates the machine learning model's performance on the test data. It calculates and reports key evaluation metrics, </w:t>
+        <w:t>5. Model Evaluation and Reporting:</w:t>
+      </w:r>
+    </w:p>
+    <w:p>
+      <w:pPr>
+        <w:rPr>
+          <w:rFonts w:ascii="Times New Roman" w:eastAsia="Times New Roman" w:hAnsi="Times New Roman" w:cs="Times New Roman"/>
+          <w:bCs/>
+          <w:sz w:val="28"/>
+          <w:szCs w:val="28"/>
+        </w:rPr>
+      </w:pPr>
+      <w:r>
+        <w:rPr>
+          <w:rFonts w:ascii="Times New Roman" w:eastAsia="Times New Roman" w:hAnsi="Times New Roman" w:cs="Times New Roman"/>
+          <w:bCs/>
+          <w:sz w:val="28"/>
+          <w:szCs w:val="28"/>
+        </w:rPr>
+        <w:t xml:space="preserve">    In the final phase, the code evaluates the machine learning model's performance on the test data. It calculates and reports key evaluation metrics, </w:t>
       </w:r>
       <w:r>
         <w:rPr>
@@ -3760,30 +3712,22 @@
         <w:pStyle w:val="Heading2"/>
       </w:pPr>
       <w:r>
-        <w:t xml:space="preserve">1. **Random Forest </w:t>
-      </w:r>
-      <w:proofErr w:type="gramStart"/>
-      <w:r>
-        <w:t>Regressor:*</w:t>
-      </w:r>
-      <w:proofErr w:type="gramEnd"/>
-      <w:r>
-        <w:t>*</w:t>
-      </w:r>
-    </w:p>
-    <w:p>
-      <w:pPr>
-        <w:rPr>
-          <w:sz w:val="28"/>
-          <w:szCs w:val="28"/>
-        </w:rPr>
-      </w:pPr>
-      <w:r>
-        <w:rPr>
-          <w:sz w:val="28"/>
-          <w:szCs w:val="28"/>
-        </w:rPr>
-        <w:t xml:space="preserve">   - Random forests are a good starting point for regression tasks. They are an ensemble method that combines multiple decision trees to make predictions. They often perform well without much hyperparameter tuning and are less prone to overfitting.</w:t>
+        <w:t>1. Random Forest Regressor:</w:t>
+      </w:r>
+    </w:p>
+    <w:p>
+      <w:pPr>
+        <w:rPr>
+          <w:sz w:val="28"/>
+          <w:szCs w:val="28"/>
+        </w:rPr>
+      </w:pPr>
+      <w:r>
+        <w:rPr>
+          <w:sz w:val="28"/>
+          <w:szCs w:val="28"/>
+        </w:rPr>
+        <w:t xml:space="preserve">    Random forests are a good starting point for regression tasks. They are an ensemble method that combines multiple decision trees to make predictions. They often perform well without much hyperparameter tuning and are less prone to overfitting.</w:t>
       </w:r>
     </w:p>
     <w:p>
@@ -3799,7 +3743,7 @@
         <w:pStyle w:val="Heading2"/>
       </w:pPr>
       <w:r>
-        <w:t xml:space="preserve">2. **Gradient Boosting Regressor (e.g., </w:t>
+        <w:t xml:space="preserve">2. Gradient Boosting Regressor (e.g., </w:t>
       </w:r>
       <w:proofErr w:type="spellStart"/>
       <w:r>
@@ -3822,28 +3766,23 @@
         <w:t>CatBoost</w:t>
       </w:r>
       <w:proofErr w:type="spellEnd"/>
-      <w:proofErr w:type="gramStart"/>
-      <w:r>
-        <w:t>):*</w:t>
-      </w:r>
-      <w:proofErr w:type="gramEnd"/>
-      <w:r>
-        <w:t>*</w:t>
-      </w:r>
-    </w:p>
-    <w:p>
-      <w:pPr>
-        <w:rPr>
-          <w:sz w:val="28"/>
-          <w:szCs w:val="28"/>
-        </w:rPr>
-      </w:pPr>
-      <w:r>
-        <w:rPr>
-          <w:sz w:val="28"/>
-          <w:szCs w:val="28"/>
-        </w:rPr>
-        <w:t xml:space="preserve">   - Gradient boosting methods, like </w:t>
+      <w:r>
+        <w:t>):</w:t>
+      </w:r>
+    </w:p>
+    <w:p>
+      <w:pPr>
+        <w:rPr>
+          <w:sz w:val="28"/>
+          <w:szCs w:val="28"/>
+        </w:rPr>
+      </w:pPr>
+      <w:r>
+        <w:rPr>
+          <w:sz w:val="28"/>
+          <w:szCs w:val="28"/>
+        </w:rPr>
+        <w:t xml:space="preserve">    Gradient boosting methods, like </w:t>
       </w:r>
       <w:proofErr w:type="spellStart"/>
       <w:r>
@@ -3907,30 +3846,22 @@
         <w:pStyle w:val="Heading2"/>
       </w:pPr>
       <w:r>
-        <w:t xml:space="preserve">3. **Linear </w:t>
-      </w:r>
-      <w:proofErr w:type="gramStart"/>
-      <w:r>
-        <w:t>Regression:*</w:t>
-      </w:r>
-      <w:proofErr w:type="gramEnd"/>
-      <w:r>
-        <w:t>*</w:t>
-      </w:r>
-    </w:p>
-    <w:p>
-      <w:pPr>
-        <w:rPr>
-          <w:sz w:val="28"/>
-          <w:szCs w:val="28"/>
-        </w:rPr>
-      </w:pPr>
-      <w:r>
-        <w:rPr>
-          <w:sz w:val="28"/>
-          <w:szCs w:val="28"/>
-        </w:rPr>
-        <w:t xml:space="preserve">   - Linear regression can be a simple yet effective choice if the relationships between features and IMDB scores are largely linear. It provides interpretable coefficients for each feature.</w:t>
+        <w:t>3. Linear Regression:</w:t>
+      </w:r>
+    </w:p>
+    <w:p>
+      <w:pPr>
+        <w:rPr>
+          <w:sz w:val="28"/>
+          <w:szCs w:val="28"/>
+        </w:rPr>
+      </w:pPr>
+      <w:r>
+        <w:rPr>
+          <w:sz w:val="28"/>
+          <w:szCs w:val="28"/>
+        </w:rPr>
+        <w:t xml:space="preserve">    Linear regression can be a simple yet effective choice if the relationships between features and IMDB scores are largely linear. It provides interpretable coefficients for each feature.</w:t>
       </w:r>
     </w:p>
     <w:p>
@@ -3946,30 +3877,22 @@
         <w:pStyle w:val="Heading2"/>
       </w:pPr>
       <w:r>
-        <w:t>4. **Support Vector Regression (SVR</w:t>
-      </w:r>
-      <w:proofErr w:type="gramStart"/>
-      <w:r>
-        <w:t>):*</w:t>
-      </w:r>
-      <w:proofErr w:type="gramEnd"/>
-      <w:r>
-        <w:t>*</w:t>
-      </w:r>
-    </w:p>
-    <w:p>
-      <w:pPr>
-        <w:rPr>
-          <w:sz w:val="28"/>
-          <w:szCs w:val="28"/>
-        </w:rPr>
-      </w:pPr>
-      <w:r>
-        <w:rPr>
-          <w:sz w:val="28"/>
-          <w:szCs w:val="28"/>
-        </w:rPr>
-        <w:t xml:space="preserve">   - SVR can be useful if you believe that the relationship between features and IMDB scores is nonlinear and you want to find a hyperplane that best fits the data in a high-dimensional space.</w:t>
+        <w:t>4. Support Vector Regression (SVR):</w:t>
+      </w:r>
+    </w:p>
+    <w:p>
+      <w:pPr>
+        <w:rPr>
+          <w:sz w:val="28"/>
+          <w:szCs w:val="28"/>
+        </w:rPr>
+      </w:pPr>
+      <w:r>
+        <w:rPr>
+          <w:sz w:val="28"/>
+          <w:szCs w:val="28"/>
+        </w:rPr>
+        <w:t xml:space="preserve">    SVR can be useful if you believe that the relationship between features and IMDB scores is nonlinear and you want to find a hyperplane that best fits the data in a high-dimensional space.</w:t>
       </w:r>
     </w:p>
     <w:p>
@@ -3986,30 +3909,22 @@
       </w:pPr>
       <w:r>
         <w:lastRenderedPageBreak/>
-        <w:t>5. **Neural Networks (e.g., Multi-layer Perceptron</w:t>
-      </w:r>
-      <w:proofErr w:type="gramStart"/>
-      <w:r>
-        <w:t>):*</w:t>
-      </w:r>
-      <w:proofErr w:type="gramEnd"/>
-      <w:r>
-        <w:t>*</w:t>
-      </w:r>
-    </w:p>
-    <w:p>
-      <w:pPr>
-        <w:rPr>
-          <w:sz w:val="28"/>
-          <w:szCs w:val="28"/>
-        </w:rPr>
-      </w:pPr>
-      <w:r>
-        <w:rPr>
-          <w:sz w:val="28"/>
-          <w:szCs w:val="28"/>
-        </w:rPr>
-        <w:t xml:space="preserve">   - If your dataset is large and complex, neural networks can be employed. They can capture intricate patterns and relationships in the data. However, they often require more data and extensive hyperparameter tuning.</w:t>
+        <w:t>5.Neural Networks (e.g., Multi-layer Perceptron):</w:t>
+      </w:r>
+    </w:p>
+    <w:p>
+      <w:pPr>
+        <w:rPr>
+          <w:sz w:val="28"/>
+          <w:szCs w:val="28"/>
+        </w:rPr>
+      </w:pPr>
+      <w:r>
+        <w:rPr>
+          <w:sz w:val="28"/>
+          <w:szCs w:val="28"/>
+        </w:rPr>
+        <w:t xml:space="preserve">   If your dataset is large and complex, neural networks can be employed. They can capture intricate patterns and relationships in the data. However, they often require more data and extensive hyperparameter tuning.</w:t>
       </w:r>
     </w:p>
     <w:p>
@@ -4025,30 +3940,22 @@
         <w:pStyle w:val="Heading2"/>
       </w:pPr>
       <w:r>
-        <w:t xml:space="preserve">6. **Ridge or Lasso </w:t>
-      </w:r>
-      <w:proofErr w:type="gramStart"/>
-      <w:r>
-        <w:t>Regression:*</w:t>
-      </w:r>
-      <w:proofErr w:type="gramEnd"/>
-      <w:r>
-        <w:t>*</w:t>
-      </w:r>
-    </w:p>
-    <w:p>
-      <w:pPr>
-        <w:rPr>
-          <w:sz w:val="28"/>
-          <w:szCs w:val="28"/>
-        </w:rPr>
-      </w:pPr>
-      <w:r>
-        <w:rPr>
-          <w:sz w:val="28"/>
-          <w:szCs w:val="28"/>
-        </w:rPr>
-        <w:t xml:space="preserve">   - Ridge and Lasso are regularization techniques used in linear regression to handle multicollinearity and overfitting. They can be beneficial when you have a lot of features.</w:t>
+        <w:t>6. Ridge or Lasso Regression:</w:t>
+      </w:r>
+    </w:p>
+    <w:p>
+      <w:pPr>
+        <w:rPr>
+          <w:sz w:val="28"/>
+          <w:szCs w:val="28"/>
+        </w:rPr>
+      </w:pPr>
+      <w:r>
+        <w:rPr>
+          <w:sz w:val="28"/>
+          <w:szCs w:val="28"/>
+        </w:rPr>
+        <w:t xml:space="preserve">    Ridge and Lasso are regularization techniques used in linear regression to handle multicollinearity and overfitting. They can be beneficial when you have a lot of features.</w:t>
       </w:r>
     </w:p>
     <w:p>
